--- a/Analysis & Design.docx
+++ b/Analysis & Design.docx
@@ -18,11 +18,13 @@
       </w:pPr>
       <w:bookmarkStart w:id="0" w:name="_Toc477453764"/>
       <w:bookmarkStart w:id="1" w:name="_Toc477455039"/>
+      <w:bookmarkStart w:id="2" w:name="_Toc477531629"/>
       <w:r>
         <w:t>Analysis And Design</w:t>
       </w:r>
       <w:bookmarkEnd w:id="0"/>
       <w:bookmarkEnd w:id="1"/>
+      <w:bookmarkEnd w:id="2"/>
     </w:p>
     <w:p>
       <w:pPr>
@@ -2040,7 +2042,7 @@
 </file>
 
 <file path=customXml/itemProps1.xml><?xml version="1.0" encoding="utf-8"?>
-<ds:datastoreItem xmlns:ds="http://schemas.openxmlformats.org/officeDocument/2006/customXml" ds:itemID="{2E11375C-A7FC-485B-81E1-BE30020E106A}">
+<ds:datastoreItem xmlns:ds="http://schemas.openxmlformats.org/officeDocument/2006/customXml" ds:itemID="{39CF485E-2FE4-454A-A13E-0C166D5DD525}">
   <ds:schemaRefs>
     <ds:schemaRef ds:uri="http://schemas.openxmlformats.org/officeDocument/2006/bibliography"/>
   </ds:schemaRefs>

--- a/Analysis & Design.docx
+++ b/Analysis & Design.docx
@@ -20,7 +20,10 @@
       <w:bookmarkStart w:id="1" w:name="_Toc477455039"/>
       <w:bookmarkStart w:id="2" w:name="_Toc477531629"/>
       <w:r>
-        <w:t>Analysis And Design</w:t>
+        <w:t>Analysis a</w:t>
+      </w:r>
+      <w:r>
+        <w:t>nd Design</w:t>
       </w:r>
       <w:bookmarkEnd w:id="0"/>
       <w:bookmarkEnd w:id="1"/>
@@ -2042,7 +2045,7 @@
 </file>
 
 <file path=customXml/itemProps1.xml><?xml version="1.0" encoding="utf-8"?>
-<ds:datastoreItem xmlns:ds="http://schemas.openxmlformats.org/officeDocument/2006/customXml" ds:itemID="{39CF485E-2FE4-454A-A13E-0C166D5DD525}">
+<ds:datastoreItem xmlns:ds="http://schemas.openxmlformats.org/officeDocument/2006/customXml" ds:itemID="{D7600011-1255-431E-A827-CAE32D510A08}">
   <ds:schemaRefs>
     <ds:schemaRef ds:uri="http://schemas.openxmlformats.org/officeDocument/2006/bibliography"/>
   </ds:schemaRefs>
